--- a/Wash Method Research.docx
+++ b/Wash Method Research.docx
@@ -4,7 +4,13 @@
   <w:body>
     <w:p>
       <w:r>
-        <w:t xml:space="preserve">Preliminary Research </w:t>
+        <w:t>Preliminary Research</w:t>
+      </w:r>
+      <w:r>
+        <w:t xml:space="preserve">, subject matter uncovered though the use of ChatGPT to </w:t>
+      </w:r>
+      <w:r>
+        <w:t>expedite research process, and for the most part, this documentation is copied from these inquiries on the website.</w:t>
       </w:r>
     </w:p>
     <w:p/>
